--- a/22c - Spike - Collisions/Task 22 Spike Report.docx
+++ b/22c - Spike - Collisions/Task 22 Spike Report.docx
@@ -17,14 +17,18 @@
         </w:rPr>
         <w:t xml:space="preserve">Spike: </w:t>
       </w:r>
-      <w:proofErr w:type="spellStart"/>
-      <w:r>
-        <w:rPr>
-          <w:rStyle w:val="SubtleReference"/>
-        </w:rPr>
-        <w:t>Spike_No</w:t>
-      </w:r>
-      <w:proofErr w:type="spellEnd"/>
+      <w:r>
+        <w:rPr>
+          <w:rStyle w:val="SubtleReference"/>
+        </w:rPr>
+        <w:t>Spike</w:t>
+      </w:r>
+      <w:r>
+        <w:rPr>
+          <w:rStyle w:val="SubtleReference"/>
+        </w:rPr>
+        <w:t xml:space="preserve"> 22</w:t>
+      </w:r>
       <w:r>
         <w:rPr>
           <w:i/>
@@ -37,26 +41,40 @@
     <w:p>
       <w:pPr>
         <w:rPr>
+          <w:color w:val="5A5A5A" w:themeColor="text1" w:themeTint="A5"/>
+          <w:sz w:val="28"/>
+          <w:szCs w:val="28"/>
+          <w:lang w:val="en-US"/>
+        </w:rPr>
+      </w:pPr>
+      <w:r>
+        <w:rPr>
           <w:b/>
-          <w:color w:val="FF0000"/>
-          <w:sz w:val="28"/>
-        </w:rPr>
-      </w:pPr>
-      <w:r>
-        <w:rPr>
-          <w:b/>
           <w:sz w:val="28"/>
         </w:rPr>
         <w:t xml:space="preserve">Title: </w:t>
       </w:r>
-      <w:proofErr w:type="spellStart"/>
-      <w:r>
-        <w:rPr>
-          <w:rStyle w:val="SubtleReference"/>
-        </w:rPr>
-        <w:t>Spike_Title</w:t>
-      </w:r>
-      <w:proofErr w:type="spellEnd"/>
+      <w:r>
+        <w:rPr>
+          <w:rStyle w:val="SubtleReference"/>
+        </w:rPr>
+        <w:t>Spike</w:t>
+      </w:r>
+      <w:r>
+        <w:rPr>
+          <w:rStyle w:val="SubtleReference"/>
+        </w:rPr>
+        <w:t xml:space="preserve"> </w:t>
+      </w:r>
+      <w:r>
+        <w:rPr>
+          <w:color w:val="5A5A5A" w:themeColor="text1" w:themeTint="A5"/>
+          <w:sz w:val="28"/>
+          <w:szCs w:val="28"/>
+          <w:lang w:val="en-US"/>
+        </w:rPr>
+        <w:t>Collisions</w:t>
+      </w:r>
     </w:p>
     <w:p>
       <w:pPr>
@@ -80,28 +98,24 @@
         </w:rPr>
         <w:t xml:space="preserve">Author: </w:t>
       </w:r>
-      <w:proofErr w:type="spellStart"/>
-      <w:r>
-        <w:rPr>
-          <w:rStyle w:val="SubtleReference"/>
-        </w:rPr>
-        <w:t>Your_Name</w:t>
-      </w:r>
-      <w:proofErr w:type="spellEnd"/>
-      <w:r>
-        <w:rPr>
-          <w:rStyle w:val="SubtleReference"/>
-        </w:rPr>
-        <w:t xml:space="preserve">, </w:t>
-      </w:r>
-      <w:proofErr w:type="spellStart"/>
-      <w:r>
-        <w:rPr>
-          <w:rStyle w:val="SubtleReference"/>
-        </w:rPr>
-        <w:t>Your_ID</w:t>
-      </w:r>
-      <w:proofErr w:type="spellEnd"/>
+      <w:r>
+        <w:rPr>
+          <w:rStyle w:val="SubtleReference"/>
+        </w:rPr>
+        <w:t>Bernardo Fitzmaurice Acevedo</w:t>
+      </w:r>
+      <w:r>
+        <w:rPr>
+          <w:rStyle w:val="SubtleReference"/>
+        </w:rPr>
+        <w:t xml:space="preserve"> </w:t>
+      </w:r>
+      <w:r>
+        <w:rPr>
+          <w:rStyle w:val="SubtleReference"/>
+        </w:rPr>
+        <w:t>105297603</w:t>
+      </w:r>
     </w:p>
     <w:p>
       <w:pPr>
@@ -135,45 +149,36 @@
         <w:rPr>
           <w:rStyle w:val="SubtleReference"/>
         </w:rPr>
-        <w:t>Summarise from the spike plan goal</w:t>
-      </w:r>
-    </w:p>
-    <w:p>
-      <w:pPr>
-        <w:rPr>
-          <w:rStyle w:val="SubtleReference"/>
-        </w:rPr>
-      </w:pPr>
-      <w:r>
-        <w:rPr>
-          <w:rStyle w:val="SubtleReference"/>
+        <w:t>The goal of this spike is to create 2D entities, being able to implement collision on those same entities and to switch the entities shape in any part of the execution.</w:t>
+      </w:r>
+    </w:p>
+    <w:p>
+      <w:pPr>
+        <w:rPr>
+          <w:rStyle w:val="SubtleReference"/>
+        </w:rPr>
+      </w:pPr>
+    </w:p>
+    <w:p>
+      <w:pPr>
+        <w:rPr>
+          <w:rStyle w:val="SubtleReference"/>
+          <w:color w:val="auto"/>
+        </w:rPr>
+      </w:pPr>
+      <w:r>
+        <w:rPr>
+          <w:rStyle w:val="SubtleReference"/>
+          <w:color w:val="auto"/>
         </w:rPr>
         <w:t xml:space="preserve">Besides this </w:t>
       </w:r>
       <w:r>
         <w:rPr>
           <w:rStyle w:val="SubtleReference"/>
+          <w:color w:val="auto"/>
         </w:rPr>
         <w:t>report, what else was created?</w:t>
-      </w:r>
-    </w:p>
-    <w:p>
-      <w:pPr>
-        <w:rPr>
-          <w:rStyle w:val="SubtleReference"/>
-        </w:rPr>
-      </w:pPr>
-      <w:r>
-        <w:rPr>
-          <w:rStyle w:val="SubtleReference"/>
-        </w:rPr>
-        <w:t>For example: UML diagram</w:t>
-      </w:r>
-      <w:r>
-        <w:rPr>
-          <w:rStyle w:val="SubtleReference"/>
-        </w:rPr>
-        <w:t>, code, reports</w:t>
       </w:r>
     </w:p>
     <w:p>
@@ -191,7 +196,121 @@
         <w:rPr>
           <w:rStyle w:val="SubtleReference"/>
         </w:rPr>
-        <w:t>Code see /spikes/spike04/</w:t>
+        <w:t>A C++ project containing:</w:t>
+      </w:r>
+    </w:p>
+    <w:p>
+      <w:pPr>
+        <w:pStyle w:val="ColorfulList-Accent11"/>
+        <w:numPr>
+          <w:ilvl w:val="1"/>
+          <w:numId w:val="1"/>
+        </w:numPr>
+        <w:rPr>
+          <w:rStyle w:val="SubtleReference"/>
+        </w:rPr>
+      </w:pPr>
+      <w:r>
+        <w:rPr>
+          <w:rStyle w:val="SubtleReference"/>
+        </w:rPr>
+        <w:t>Main.cpp</w:t>
+      </w:r>
+    </w:p>
+    <w:p>
+      <w:pPr>
+        <w:pStyle w:val="ColorfulList-Accent11"/>
+        <w:numPr>
+          <w:ilvl w:val="1"/>
+          <w:numId w:val="1"/>
+        </w:numPr>
+        <w:rPr>
+          <w:rStyle w:val="SubtleReference"/>
+        </w:rPr>
+      </w:pPr>
+      <w:r>
+        <w:rPr>
+          <w:rStyle w:val="SubtleReference"/>
+        </w:rPr>
+        <w:t>A Box class. (.</w:t>
+      </w:r>
+      <w:proofErr w:type="spellStart"/>
+      <w:r>
+        <w:rPr>
+          <w:rStyle w:val="SubtleReference"/>
+        </w:rPr>
+        <w:t>cpp</w:t>
+      </w:r>
+      <w:proofErr w:type="spellEnd"/>
+      <w:r>
+        <w:rPr>
+          <w:rStyle w:val="SubtleReference"/>
+        </w:rPr>
+        <w:t xml:space="preserve"> and .h files)</w:t>
+      </w:r>
+    </w:p>
+    <w:p>
+      <w:pPr>
+        <w:pStyle w:val="ColorfulList-Accent11"/>
+        <w:numPr>
+          <w:ilvl w:val="1"/>
+          <w:numId w:val="1"/>
+        </w:numPr>
+        <w:rPr>
+          <w:rStyle w:val="SubtleReference"/>
+        </w:rPr>
+      </w:pPr>
+      <w:r>
+        <w:rPr>
+          <w:rStyle w:val="SubtleReference"/>
+        </w:rPr>
+        <w:t>A Circle class. (.</w:t>
+      </w:r>
+      <w:proofErr w:type="spellStart"/>
+      <w:r>
+        <w:rPr>
+          <w:rStyle w:val="SubtleReference"/>
+        </w:rPr>
+        <w:t>cpp</w:t>
+      </w:r>
+      <w:proofErr w:type="spellEnd"/>
+      <w:r>
+        <w:rPr>
+          <w:rStyle w:val="SubtleReference"/>
+        </w:rPr>
+        <w:t xml:space="preserve"> and .h files)</w:t>
+      </w:r>
+    </w:p>
+    <w:p>
+      <w:pPr>
+        <w:pStyle w:val="ColorfulList-Accent11"/>
+        <w:numPr>
+          <w:ilvl w:val="1"/>
+          <w:numId w:val="1"/>
+        </w:numPr>
+        <w:rPr>
+          <w:rStyle w:val="SubtleReference"/>
+        </w:rPr>
+      </w:pPr>
+      <w:r>
+        <w:rPr>
+          <w:rStyle w:val="SubtleReference"/>
+        </w:rPr>
+        <w:t>A Collision class. (.</w:t>
+      </w:r>
+      <w:proofErr w:type="spellStart"/>
+      <w:r>
+        <w:rPr>
+          <w:rStyle w:val="SubtleReference"/>
+        </w:rPr>
+        <w:t>cpp</w:t>
+      </w:r>
+      <w:proofErr w:type="spellEnd"/>
+      <w:r>
+        <w:rPr>
+          <w:rStyle w:val="SubtleReference"/>
+        </w:rPr>
+        <w:t xml:space="preserve"> and .h files)</w:t>
       </w:r>
     </w:p>
     <w:p>
@@ -209,13 +328,32 @@
         <w:rPr>
           <w:rStyle w:val="SubtleReference"/>
         </w:rPr>
-        <w:t>Short report titled “ide compar</w:t>
-      </w:r>
-      <w:r>
-        <w:rPr>
-          <w:rStyle w:val="SubtleReference"/>
-        </w:rPr>
-        <w:t>ison”</w:t>
+        <w:t>2 images for the circles.</w:t>
+      </w:r>
+    </w:p>
+    <w:p>
+      <w:pPr>
+        <w:rPr>
+          <w:rStyle w:val="SubtleReference"/>
+        </w:rPr>
+      </w:pPr>
+    </w:p>
+    <w:p>
+      <w:pPr>
+        <w:rPr>
+          <w:rStyle w:val="SubtleReference"/>
+          <w:b/>
+          <w:color w:val="auto"/>
+          <w:sz w:val="24"/>
+          <w:szCs w:val="24"/>
+        </w:rPr>
+      </w:pPr>
+      <w:r>
+        <w:rPr>
+          <w:b/>
+          <w:sz w:val="24"/>
+        </w:rPr>
+        <w:t>Technologies, Tools, and Resources used:</w:t>
       </w:r>
     </w:p>
     <w:p>
@@ -233,42 +371,13 @@
         <w:rPr>
           <w:rStyle w:val="SubtleReference"/>
         </w:rPr>
-        <w:t>…</w:t>
-      </w:r>
-    </w:p>
-    <w:p>
-      <w:pPr>
-        <w:rPr>
-          <w:rStyle w:val="SubtleReference"/>
-        </w:rPr>
-      </w:pPr>
-    </w:p>
-    <w:p>
-      <w:pPr>
-        <w:rPr>
-          <w:b/>
-          <w:sz w:val="24"/>
-        </w:rPr>
-      </w:pPr>
-      <w:r>
-        <w:rPr>
-          <w:b/>
-          <w:sz w:val="24"/>
-        </w:rPr>
-        <w:t>Technologies, Tools, and Resources used:</w:t>
-      </w:r>
-    </w:p>
-    <w:p>
-      <w:pPr>
-        <w:rPr>
-          <w:rStyle w:val="SubtleReference"/>
-        </w:rPr>
-      </w:pPr>
-      <w:r>
-        <w:rPr>
-          <w:rStyle w:val="SubtleReference"/>
-        </w:rPr>
-        <w:t>List of information needed by someone trying to reproduce this work</w:t>
+        <w:t>Visual Studio 20</w:t>
+      </w:r>
+      <w:r>
+        <w:rPr>
+          <w:rStyle w:val="SubtleReference"/>
+        </w:rPr>
+        <w:t>22</w:t>
       </w:r>
     </w:p>
     <w:p>
@@ -286,7 +395,25 @@
         <w:rPr>
           <w:rStyle w:val="SubtleReference"/>
         </w:rPr>
-        <w:t>Visual Studio 2010</w:t>
+        <w:t>SD</w:t>
+      </w:r>
+      <w:r>
+        <w:rPr>
+          <w:rStyle w:val="SubtleReference"/>
+        </w:rPr>
+        <w:t>L2</w:t>
+      </w:r>
+      <w:r>
+        <w:rPr>
+          <w:rStyle w:val="SubtleReference"/>
+        </w:rPr>
+        <w:t xml:space="preserve"> version </w:t>
+      </w:r>
+      <w:r>
+        <w:rPr>
+          <w:rStyle w:val="SubtleReference"/>
+        </w:rPr>
+        <w:t>2.30.8</w:t>
       </w:r>
     </w:p>
     <w:p>
@@ -304,7 +431,7 @@
         <w:rPr>
           <w:rStyle w:val="SubtleReference"/>
         </w:rPr>
-        <w:t>SDL version 1.2.3.4</w:t>
+        <w:t>SDL2 image version 2.8.2</w:t>
       </w:r>
     </w:p>
     <w:p>
@@ -322,25 +449,7 @@
         <w:rPr>
           <w:rStyle w:val="SubtleReference"/>
         </w:rPr>
-        <w:t>Funky Monkey</w:t>
-      </w:r>
-      <w:r>
-        <w:rPr>
-          <w:rStyle w:val="SubtleReference"/>
-        </w:rPr>
-        <w:t xml:space="preserve"> tutorials</w:t>
-      </w:r>
-      <w:r>
-        <w:rPr>
-          <w:rStyle w:val="SubtleReference"/>
-        </w:rPr>
-        <w:t>:</w:t>
-      </w:r>
-      <w:r>
-        <w:rPr>
-          <w:rStyle w:val="SubtleReference"/>
-        </w:rPr>
-        <w:t xml:space="preserve"> http://www.blahdeblah.org</w:t>
+        <w:t>Lazy Foo documentation.</w:t>
       </w:r>
     </w:p>
     <w:p>
@@ -358,7 +467,7 @@
         <w:rPr>
           <w:rStyle w:val="SubtleReference"/>
         </w:rPr>
-        <w:t>…</w:t>
+        <w:t>2 images of a circle or similar.</w:t>
       </w:r>
     </w:p>
     <w:p>
@@ -381,51 +490,6 @@
           <w:sz w:val="24"/>
         </w:rPr>
         <w:t xml:space="preserve">Tasks undertaken: </w:t>
-      </w:r>
-    </w:p>
-    <w:p>
-      <w:pPr>
-        <w:pStyle w:val="ColorfulList-Accent11"/>
-        <w:ind w:left="0"/>
-        <w:rPr>
-          <w:rStyle w:val="SubtleReference"/>
-        </w:rPr>
-      </w:pPr>
-      <w:r>
-        <w:rPr>
-          <w:rStyle w:val="SubtleReference"/>
-        </w:rPr>
-        <w:t>List key tasks likely to help another developer</w:t>
-      </w:r>
-    </w:p>
-    <w:p>
-      <w:pPr>
-        <w:pStyle w:val="ColorfulList-Accent11"/>
-        <w:ind w:left="0"/>
-        <w:rPr>
-          <w:rStyle w:val="SubtleReference"/>
-        </w:rPr>
-      </w:pPr>
-      <w:r>
-        <w:rPr>
-          <w:rStyle w:val="SubtleReference"/>
-        </w:rPr>
-        <w:t>This section should resemble a tutorial – the goal is to allow another coder to reproduce your work following these steps.</w:t>
-      </w:r>
-    </w:p>
-    <w:p>
-      <w:pPr>
-        <w:pStyle w:val="ColorfulList-Accent11"/>
-        <w:ind w:left="0"/>
-        <w:rPr>
-          <w:rStyle w:val="SubtleReference"/>
-        </w:rPr>
-      </w:pPr>
-      <w:r>
-        <w:rPr>
-          <w:rStyle w:val="SubtleReference"/>
-        </w:rPr>
-        <w:t>Eg: (Good)</w:t>
       </w:r>
     </w:p>
     <w:p>
@@ -443,7 +507,7 @@
         <w:rPr>
           <w:rStyle w:val="SubtleReference"/>
         </w:rPr>
-        <w:t>Download and install Visual Studio</w:t>
+        <w:t>Download and install VS Community 2022.</w:t>
       </w:r>
     </w:p>
     <w:p>
@@ -461,7 +525,7 @@
         <w:rPr>
           <w:rStyle w:val="SubtleReference"/>
         </w:rPr>
-        <w:t>Download and install DirectX</w:t>
+        <w:t>Download SDL2 and SDL2 image and install them on your windows hard drive or SSD.</w:t>
       </w:r>
     </w:p>
     <w:p>
@@ -479,7 +543,7 @@
         <w:rPr>
           <w:rStyle w:val="SubtleReference"/>
         </w:rPr>
-        <w:t>Configure VS Project File to point to the DX lib folder</w:t>
+        <w:t>Create C++ project.</w:t>
       </w:r>
     </w:p>
     <w:p>
@@ -497,22 +561,7 @@
         <w:rPr>
           <w:rStyle w:val="SubtleReference"/>
         </w:rPr>
-        <w:t>Compile sample code</w:t>
-      </w:r>
-    </w:p>
-    <w:p>
-      <w:pPr>
-        <w:pStyle w:val="ColorfulList-Accent11"/>
-        <w:ind w:left="0"/>
-        <w:rPr>
-          <w:rStyle w:val="SubtleReference"/>
-        </w:rPr>
-      </w:pPr>
-      <w:r>
-        <w:rPr>
-          <w:rStyle w:val="SubtleReference"/>
-        </w:rPr>
-        <w:t>Not: (Bad)</w:t>
+        <w:t>From “project properties” create a path to SDL2 libraries.</w:t>
       </w:r>
     </w:p>
     <w:p>
@@ -530,7 +579,7 @@
         <w:rPr>
           <w:rStyle w:val="SubtleReference"/>
         </w:rPr>
-        <w:t>Read the source code</w:t>
+        <w:t>Create the main.cpp</w:t>
       </w:r>
     </w:p>
     <w:p>
@@ -548,7 +597,79 @@
         <w:rPr>
           <w:rStyle w:val="SubtleReference"/>
         </w:rPr>
-        <w:t>I had some trouble with SDL, so I spent a couple of weeks doing other spikes</w:t>
+        <w:t>Create “Box” class:</w:t>
+      </w:r>
+    </w:p>
+    <w:p>
+      <w:pPr>
+        <w:pStyle w:val="ColorfulList-Accent11"/>
+        <w:rPr>
+          <w:rStyle w:val="SubtleReference"/>
+          <w:szCs w:val="36"/>
+        </w:rPr>
+      </w:pPr>
+      <w:r>
+        <w:rPr>
+          <w:noProof/>
+        </w:rPr>
+        <w:t xml:space="preserve"> </w:t>
+      </w:r>
+      <w:r>
+        <w:rPr>
+          <w:rStyle w:val="SubtleReference"/>
+          <w:noProof/>
+        </w:rPr>
+        <w:drawing>
+          <wp:inline distT="0" distB="0" distL="0" distR="0" wp14:anchorId="50F2C596" wp14:editId="40F93775">
+            <wp:extent cx="2791712" cy="1927860"/>
+            <wp:effectExtent l="0" t="0" r="8890" b="0"/>
+            <wp:docPr id="1248673751" name="Picture 1"/>
+            <wp:cNvGraphicFramePr>
+              <a:graphicFrameLocks xmlns:a="http://schemas.openxmlformats.org/drawingml/2006/main" noChangeAspect="1"/>
+            </wp:cNvGraphicFramePr>
+            <a:graphic xmlns:a="http://schemas.openxmlformats.org/drawingml/2006/main">
+              <a:graphicData uri="http://schemas.openxmlformats.org/drawingml/2006/picture">
+                <pic:pic xmlns:pic="http://schemas.openxmlformats.org/drawingml/2006/picture">
+                  <pic:nvPicPr>
+                    <pic:cNvPr id="1248673751" name=""/>
+                    <pic:cNvPicPr/>
+                  </pic:nvPicPr>
+                  <pic:blipFill>
+                    <a:blip r:embed="rId7"/>
+                    <a:stretch>
+                      <a:fillRect/>
+                    </a:stretch>
+                  </pic:blipFill>
+                  <pic:spPr>
+                    <a:xfrm>
+                      <a:off x="0" y="0"/>
+                      <a:ext cx="2811982" cy="1941858"/>
+                    </a:xfrm>
+                    <a:prstGeom prst="rect">
+                      <a:avLst/>
+                    </a:prstGeom>
+                  </pic:spPr>
+                </pic:pic>
+              </a:graphicData>
+            </a:graphic>
+          </wp:inline>
+        </w:drawing>
+      </w:r>
+      <w:r>
+        <w:rPr>
+          <w:noProof/>
+          <w:sz w:val="28"/>
+          <w:szCs w:val="36"/>
+        </w:rPr>
+        <w:t>.</w:t>
+      </w:r>
+      <w:r>
+        <w:rPr>
+          <w:color w:val="5A5A5A" w:themeColor="text1" w:themeTint="A5"/>
+          <w:sz w:val="28"/>
+          <w:szCs w:val="28"/>
+        </w:rPr>
+        <w:t>h file</w:t>
       </w:r>
     </w:p>
     <w:p>
@@ -559,14 +680,81 @@
           <w:numId w:val="1"/>
         </w:numPr>
         <w:rPr>
-          <w:rStyle w:val="SubtleReference"/>
-        </w:rPr>
-      </w:pPr>
-      <w:r>
-        <w:rPr>
-          <w:rStyle w:val="SubtleReference"/>
-        </w:rPr>
-        <w:t>Run code</w:t>
+          <w:color w:val="5A5A5A" w:themeColor="text1" w:themeTint="A5"/>
+          <w:sz w:val="28"/>
+          <w:szCs w:val="28"/>
+        </w:rPr>
+      </w:pPr>
+      <w:r>
+        <w:rPr>
+          <w:color w:val="5A5A5A" w:themeColor="text1" w:themeTint="A5"/>
+          <w:sz w:val="28"/>
+          <w:szCs w:val="28"/>
+        </w:rPr>
+        <w:lastRenderedPageBreak/>
+        <w:t>Create “Circle” class:</w:t>
+      </w:r>
+    </w:p>
+    <w:p>
+      <w:pPr>
+        <w:pStyle w:val="ColorfulList-Accent11"/>
+        <w:ind w:left="360"/>
+        <w:rPr>
+          <w:color w:val="5A5A5A" w:themeColor="text1" w:themeTint="A5"/>
+          <w:sz w:val="28"/>
+          <w:szCs w:val="28"/>
+        </w:rPr>
+      </w:pPr>
+      <w:r>
+        <w:rPr>
+          <w:noProof/>
+          <w:color w:val="5A5A5A" w:themeColor="text1" w:themeTint="A5"/>
+          <w:sz w:val="28"/>
+          <w:szCs w:val="28"/>
+        </w:rPr>
+        <w:drawing>
+          <wp:inline distT="0" distB="0" distL="0" distR="0" wp14:anchorId="011DD3F1" wp14:editId="0BF44157">
+            <wp:extent cx="3772460" cy="1805940"/>
+            <wp:effectExtent l="0" t="0" r="0" b="3810"/>
+            <wp:docPr id="793196657" name="Picture 1"/>
+            <wp:cNvGraphicFramePr>
+              <a:graphicFrameLocks xmlns:a="http://schemas.openxmlformats.org/drawingml/2006/main" noChangeAspect="1"/>
+            </wp:cNvGraphicFramePr>
+            <a:graphic xmlns:a="http://schemas.openxmlformats.org/drawingml/2006/main">
+              <a:graphicData uri="http://schemas.openxmlformats.org/drawingml/2006/picture">
+                <pic:pic xmlns:pic="http://schemas.openxmlformats.org/drawingml/2006/picture">
+                  <pic:nvPicPr>
+                    <pic:cNvPr id="793196657" name=""/>
+                    <pic:cNvPicPr/>
+                  </pic:nvPicPr>
+                  <pic:blipFill>
+                    <a:blip r:embed="rId8"/>
+                    <a:stretch>
+                      <a:fillRect/>
+                    </a:stretch>
+                  </pic:blipFill>
+                  <pic:spPr>
+                    <a:xfrm>
+                      <a:off x="0" y="0"/>
+                      <a:ext cx="3777614" cy="1808407"/>
+                    </a:xfrm>
+                    <a:prstGeom prst="rect">
+                      <a:avLst/>
+                    </a:prstGeom>
+                  </pic:spPr>
+                </pic:pic>
+              </a:graphicData>
+            </a:graphic>
+          </wp:inline>
+        </w:drawing>
+      </w:r>
+      <w:r>
+        <w:rPr>
+          <w:color w:val="5A5A5A" w:themeColor="text1" w:themeTint="A5"/>
+          <w:sz w:val="28"/>
+          <w:szCs w:val="28"/>
+        </w:rPr>
+        <w:t>.h file</w:t>
       </w:r>
     </w:p>
     <w:p>
@@ -577,145 +765,98 @@
           <w:numId w:val="1"/>
         </w:numPr>
         <w:rPr>
-          <w:rStyle w:val="SubtleReference"/>
-        </w:rPr>
-      </w:pPr>
-      <w:r>
-        <w:rPr>
-          <w:rStyle w:val="SubtleReference"/>
-        </w:rPr>
-        <w:t>Write Spike Report</w:t>
-      </w:r>
-    </w:p>
-    <w:p>
-      <w:pPr>
-        <w:pStyle w:val="ColorfulList-Accent11"/>
-        <w:ind w:left="0"/>
-        <w:rPr>
-          <w:color w:val="5A5A5A" w:themeColor="text1" w:themeTint="A5"/>
-          <w:sz w:val="28"/>
-          <w:szCs w:val="28"/>
-        </w:rPr>
-      </w:pPr>
-    </w:p>
-    <w:p>
-      <w:pPr>
-        <w:rPr>
-          <w:b/>
-          <w:sz w:val="24"/>
-        </w:rPr>
-      </w:pPr>
-      <w:r>
-        <w:rPr>
-          <w:b/>
-          <w:sz w:val="24"/>
-        </w:rPr>
-        <w:t>What we found out:</w:t>
-      </w:r>
-    </w:p>
-    <w:p>
-      <w:pPr>
-        <w:pStyle w:val="ColorfulList-Accent11"/>
-        <w:ind w:left="0"/>
-        <w:rPr>
-          <w:rStyle w:val="SubtleReference"/>
-        </w:rPr>
-      </w:pPr>
-      <w:r>
-        <w:rPr>
-          <w:rStyle w:val="SubtleReference"/>
-        </w:rPr>
-        <w:t>Describe</w:t>
-      </w:r>
-      <w:r>
-        <w:rPr>
-          <w:rStyle w:val="SubtleReference"/>
-        </w:rPr>
-        <w:t xml:space="preserve"> the outcomes, and how they relate to the spike topic</w:t>
-      </w:r>
-      <w:r>
-        <w:rPr>
-          <w:rStyle w:val="SubtleReference"/>
-        </w:rPr>
-        <w:t xml:space="preserve"> + graphs/screenshots/out</w:t>
-      </w:r>
-      <w:r>
-        <w:rPr>
-          <w:rStyle w:val="SubtleReference"/>
-        </w:rPr>
-        <w:t>puts</w:t>
-      </w:r>
-      <w:r>
-        <w:rPr>
-          <w:rStyle w:val="SubtleReference"/>
-        </w:rPr>
-        <w:t xml:space="preserve"> as needed</w:t>
-      </w:r>
-    </w:p>
-    <w:p>
-      <w:pPr>
-        <w:rPr>
-          <w:rStyle w:val="SubtleReference"/>
-        </w:rPr>
-      </w:pPr>
-    </w:p>
-    <w:p>
-      <w:pPr>
-        <w:rPr>
-          <w:b/>
-          <w:sz w:val="24"/>
-        </w:rPr>
-      </w:pPr>
-      <w:r>
-        <w:rPr>
-          <w:b/>
-          <w:sz w:val="24"/>
-        </w:rPr>
-        <w:t xml:space="preserve">Open issues/risks </w:t>
-      </w:r>
-      <w:r>
-        <w:rPr>
-          <w:color w:val="FF0000"/>
-          <w:sz w:val="24"/>
-        </w:rPr>
-        <w:t xml:space="preserve">[Optional – </w:t>
-      </w:r>
-      <w:r>
-        <w:rPr>
-          <w:b/>
-          <w:color w:val="FF0000"/>
-          <w:sz w:val="24"/>
-        </w:rPr>
-        <w:t>remove</w:t>
-      </w:r>
-      <w:r>
-        <w:rPr>
-          <w:color w:val="FF0000"/>
-          <w:sz w:val="24"/>
-        </w:rPr>
-        <w:t xml:space="preserve"> heading/section if not used!]</w:t>
-      </w:r>
-      <w:r>
-        <w:rPr>
-          <w:b/>
-          <w:sz w:val="24"/>
-        </w:rPr>
-        <w:t>:</w:t>
-      </w:r>
-    </w:p>
-    <w:p>
-      <w:pPr>
-        <w:pStyle w:val="ColorfulList-Accent11"/>
-        <w:ind w:left="0"/>
-        <w:rPr>
-          <w:rStyle w:val="SubtleReference"/>
-        </w:rPr>
-      </w:pPr>
-      <w:r>
-        <w:rPr>
-          <w:rStyle w:val="SubtleReference"/>
-        </w:rPr>
-        <w:t xml:space="preserve">List out the issues and risks that you have been unable to resolve at the end of the spike. You may have uncovered a whole range of new risks as well. </w:t>
+          <w:color w:val="5A5A5A" w:themeColor="text1" w:themeTint="A5"/>
+          <w:sz w:val="28"/>
+          <w:szCs w:val="28"/>
+        </w:rPr>
+      </w:pPr>
+      <w:r>
+        <w:rPr>
+          <w:color w:val="5A5A5A" w:themeColor="text1" w:themeTint="A5"/>
+          <w:sz w:val="28"/>
+          <w:szCs w:val="28"/>
+        </w:rPr>
+        <w:t>Create “Collision” class:</w:t>
+      </w:r>
+    </w:p>
+    <w:p>
+      <w:pPr>
+        <w:pStyle w:val="ColorfulList-Accent11"/>
+        <w:ind w:left="360"/>
+        <w:rPr>
+          <w:color w:val="5A5A5A" w:themeColor="text1" w:themeTint="A5"/>
+          <w:sz w:val="28"/>
+          <w:szCs w:val="28"/>
+        </w:rPr>
+      </w:pPr>
+      <w:r>
+        <w:rPr>
+          <w:noProof/>
+          <w:color w:val="5A5A5A" w:themeColor="text1" w:themeTint="A5"/>
+          <w:sz w:val="28"/>
+          <w:szCs w:val="28"/>
+        </w:rPr>
+        <w:drawing>
+          <wp:inline distT="0" distB="0" distL="0" distR="0" wp14:anchorId="40123C45" wp14:editId="3B9DB08F">
+            <wp:extent cx="3637828" cy="1821180"/>
+            <wp:effectExtent l="0" t="0" r="1270" b="7620"/>
+            <wp:docPr id="2057213528" name="Picture 1"/>
+            <wp:cNvGraphicFramePr>
+              <a:graphicFrameLocks xmlns:a="http://schemas.openxmlformats.org/drawingml/2006/main" noChangeAspect="1"/>
+            </wp:cNvGraphicFramePr>
+            <a:graphic xmlns:a="http://schemas.openxmlformats.org/drawingml/2006/main">
+              <a:graphicData uri="http://schemas.openxmlformats.org/drawingml/2006/picture">
+                <pic:pic xmlns:pic="http://schemas.openxmlformats.org/drawingml/2006/picture">
+                  <pic:nvPicPr>
+                    <pic:cNvPr id="2057213528" name=""/>
+                    <pic:cNvPicPr/>
+                  </pic:nvPicPr>
+                  <pic:blipFill>
+                    <a:blip r:embed="rId9"/>
+                    <a:stretch>
+                      <a:fillRect/>
+                    </a:stretch>
+                  </pic:blipFill>
+                  <pic:spPr>
+                    <a:xfrm>
+                      <a:off x="0" y="0"/>
+                      <a:ext cx="3642953" cy="1823746"/>
+                    </a:xfrm>
+                    <a:prstGeom prst="rect">
+                      <a:avLst/>
+                    </a:prstGeom>
+                  </pic:spPr>
+                </pic:pic>
+              </a:graphicData>
+            </a:graphic>
+          </wp:inline>
+        </w:drawing>
+      </w:r>
+      <w:r>
+        <w:rPr>
+          <w:color w:val="5A5A5A" w:themeColor="text1" w:themeTint="A5"/>
+          <w:sz w:val="28"/>
+          <w:szCs w:val="28"/>
+        </w:rPr>
+        <w:t>.</w:t>
+      </w:r>
+      <w:proofErr w:type="spellStart"/>
+      <w:r>
+        <w:rPr>
+          <w:color w:val="5A5A5A" w:themeColor="text1" w:themeTint="A5"/>
+          <w:sz w:val="28"/>
+          <w:szCs w:val="28"/>
+        </w:rPr>
+        <w:t>cpp</w:t>
+      </w:r>
+      <w:proofErr w:type="spellEnd"/>
+      <w:r>
+        <w:rPr>
+          <w:color w:val="5A5A5A" w:themeColor="text1" w:themeTint="A5"/>
+          <w:sz w:val="28"/>
+          <w:szCs w:val="28"/>
+        </w:rPr>
+        <w:t xml:space="preserve"> file</w:t>
       </w:r>
     </w:p>
     <w:p>
@@ -726,21 +867,185 @@
           <w:numId w:val="1"/>
         </w:numPr>
         <w:rPr>
-          <w:rStyle w:val="SubtleReference"/>
-        </w:rPr>
-      </w:pPr>
-      <w:r>
-        <w:rPr>
-          <w:rStyle w:val="SubtleReference"/>
-        </w:rPr>
-        <w:lastRenderedPageBreak/>
-        <w:t>eg. Risk xyz (new)</w:t>
-      </w:r>
-    </w:p>
-    <w:p>
-      <w:pPr>
-        <w:rPr>
-          <w:rStyle w:val="SubtleReference"/>
+          <w:color w:val="5A5A5A" w:themeColor="text1" w:themeTint="A5"/>
+          <w:sz w:val="28"/>
+          <w:szCs w:val="28"/>
+        </w:rPr>
+      </w:pPr>
+      <w:r>
+        <w:rPr>
+          <w:color w:val="5A5A5A" w:themeColor="text1" w:themeTint="A5"/>
+          <w:sz w:val="28"/>
+          <w:szCs w:val="28"/>
+        </w:rPr>
+        <w:t>Compile code:</w:t>
+      </w:r>
+    </w:p>
+    <w:p>
+      <w:pPr>
+        <w:pStyle w:val="ColorfulList-Accent11"/>
+        <w:ind w:left="0"/>
+        <w:rPr>
+          <w:color w:val="5A5A5A" w:themeColor="text1" w:themeTint="A5"/>
+          <w:sz w:val="28"/>
+          <w:szCs w:val="28"/>
+        </w:rPr>
+      </w:pPr>
+      <w:r>
+        <w:rPr>
+          <w:noProof/>
+          <w:color w:val="5A5A5A" w:themeColor="text1" w:themeTint="A5"/>
+          <w:sz w:val="28"/>
+          <w:szCs w:val="28"/>
+        </w:rPr>
+        <w:drawing>
+          <wp:inline distT="0" distB="0" distL="0" distR="0" wp14:anchorId="1BBF7252" wp14:editId="3EFD9742">
+            <wp:extent cx="2446020" cy="1956156"/>
+            <wp:effectExtent l="0" t="0" r="0" b="6350"/>
+            <wp:docPr id="279950414" name="Picture 1" descr="A screenshot of a computer&#10;&#10;Description automatically generated"/>
+            <wp:cNvGraphicFramePr>
+              <a:graphicFrameLocks xmlns:a="http://schemas.openxmlformats.org/drawingml/2006/main" noChangeAspect="1"/>
+            </wp:cNvGraphicFramePr>
+            <a:graphic xmlns:a="http://schemas.openxmlformats.org/drawingml/2006/main">
+              <a:graphicData uri="http://schemas.openxmlformats.org/drawingml/2006/picture">
+                <pic:pic xmlns:pic="http://schemas.openxmlformats.org/drawingml/2006/picture">
+                  <pic:nvPicPr>
+                    <pic:cNvPr id="279950414" name="Picture 1" descr="A screenshot of a computer&#10;&#10;Description automatically generated"/>
+                    <pic:cNvPicPr/>
+                  </pic:nvPicPr>
+                  <pic:blipFill>
+                    <a:blip r:embed="rId10"/>
+                    <a:stretch>
+                      <a:fillRect/>
+                    </a:stretch>
+                  </pic:blipFill>
+                  <pic:spPr>
+                    <a:xfrm>
+                      <a:off x="0" y="0"/>
+                      <a:ext cx="2455450" cy="1963697"/>
+                    </a:xfrm>
+                    <a:prstGeom prst="rect">
+                      <a:avLst/>
+                    </a:prstGeom>
+                  </pic:spPr>
+                </pic:pic>
+              </a:graphicData>
+            </a:graphic>
+          </wp:inline>
+        </w:drawing>
+      </w:r>
+      <w:r>
+        <w:rPr>
+          <w:color w:val="5A5A5A" w:themeColor="text1" w:themeTint="A5"/>
+          <w:sz w:val="28"/>
+          <w:szCs w:val="28"/>
+        </w:rPr>
+        <w:t>Result box</w:t>
+      </w:r>
+    </w:p>
+    <w:p>
+      <w:pPr>
+        <w:pStyle w:val="ColorfulList-Accent11"/>
+        <w:ind w:left="0"/>
+        <w:rPr>
+          <w:color w:val="5A5A5A" w:themeColor="text1" w:themeTint="A5"/>
+          <w:sz w:val="28"/>
+          <w:szCs w:val="28"/>
+        </w:rPr>
+      </w:pPr>
+      <w:r>
+        <w:rPr>
+          <w:noProof/>
+          <w:color w:val="5A5A5A" w:themeColor="text1" w:themeTint="A5"/>
+          <w:sz w:val="28"/>
+          <w:szCs w:val="28"/>
+        </w:rPr>
+        <w:drawing>
+          <wp:inline distT="0" distB="0" distL="0" distR="0" wp14:anchorId="20DCA2FC" wp14:editId="64792E76">
+            <wp:extent cx="3179432" cy="1531620"/>
+            <wp:effectExtent l="0" t="0" r="2540" b="0"/>
+            <wp:docPr id="11287799" name="Picture 1" descr="A screenshot of a computer&#10;&#10;Description automatically generated"/>
+            <wp:cNvGraphicFramePr>
+              <a:graphicFrameLocks xmlns:a="http://schemas.openxmlformats.org/drawingml/2006/main" noChangeAspect="1"/>
+            </wp:cNvGraphicFramePr>
+            <a:graphic xmlns:a="http://schemas.openxmlformats.org/drawingml/2006/main">
+              <a:graphicData uri="http://schemas.openxmlformats.org/drawingml/2006/picture">
+                <pic:pic xmlns:pic="http://schemas.openxmlformats.org/drawingml/2006/picture">
+                  <pic:nvPicPr>
+                    <pic:cNvPr id="11287799" name="Picture 1" descr="A screenshot of a computer&#10;&#10;Description automatically generated"/>
+                    <pic:cNvPicPr/>
+                  </pic:nvPicPr>
+                  <pic:blipFill>
+                    <a:blip r:embed="rId11"/>
+                    <a:stretch>
+                      <a:fillRect/>
+                    </a:stretch>
+                  </pic:blipFill>
+                  <pic:spPr>
+                    <a:xfrm>
+                      <a:off x="0" y="0"/>
+                      <a:ext cx="3185518" cy="1534552"/>
+                    </a:xfrm>
+                    <a:prstGeom prst="rect">
+                      <a:avLst/>
+                    </a:prstGeom>
+                  </pic:spPr>
+                </pic:pic>
+              </a:graphicData>
+            </a:graphic>
+          </wp:inline>
+        </w:drawing>
+      </w:r>
+      <w:r>
+        <w:rPr>
+          <w:color w:val="5A5A5A" w:themeColor="text1" w:themeTint="A5"/>
+          <w:sz w:val="28"/>
+          <w:szCs w:val="28"/>
+        </w:rPr>
+        <w:t>Result circle (lol)</w:t>
+      </w:r>
+    </w:p>
+    <w:p>
+      <w:pPr>
+        <w:pStyle w:val="ColorfulList-Accent11"/>
+        <w:ind w:left="0"/>
+        <w:rPr>
+          <w:color w:val="5A5A5A" w:themeColor="text1" w:themeTint="A5"/>
+          <w:sz w:val="28"/>
+          <w:szCs w:val="28"/>
+        </w:rPr>
+      </w:pPr>
+    </w:p>
+    <w:p>
+      <w:pPr>
+        <w:pStyle w:val="ColorfulList-Accent11"/>
+        <w:ind w:left="0"/>
+        <w:rPr>
+          <w:color w:val="5A5A5A" w:themeColor="text1" w:themeTint="A5"/>
+          <w:sz w:val="28"/>
+          <w:szCs w:val="28"/>
+        </w:rPr>
+      </w:pPr>
+    </w:p>
+    <w:p>
+      <w:pPr>
+        <w:pStyle w:val="ColorfulList-Accent11"/>
+        <w:ind w:left="0"/>
+        <w:rPr>
+          <w:color w:val="5A5A5A" w:themeColor="text1" w:themeTint="A5"/>
+          <w:sz w:val="28"/>
+          <w:szCs w:val="28"/>
+        </w:rPr>
+      </w:pPr>
+    </w:p>
+    <w:p>
+      <w:pPr>
+        <w:pStyle w:val="ColorfulList-Accent11"/>
+        <w:ind w:left="0"/>
+        <w:rPr>
+          <w:color w:val="5A5A5A" w:themeColor="text1" w:themeTint="A5"/>
+          <w:sz w:val="28"/>
+          <w:szCs w:val="28"/>
         </w:rPr>
       </w:pPr>
     </w:p>
@@ -756,36 +1061,8 @@
           <w:b/>
           <w:sz w:val="24"/>
         </w:rPr>
-        <w:t xml:space="preserve">Recommendations </w:t>
-      </w:r>
-      <w:r>
-        <w:rPr>
-          <w:color w:val="FF0000"/>
-          <w:sz w:val="24"/>
-        </w:rPr>
-        <w:t xml:space="preserve">[Optional – </w:t>
-      </w:r>
-      <w:r>
-        <w:rPr>
-          <w:b/>
-          <w:color w:val="FF0000"/>
-          <w:sz w:val="24"/>
-        </w:rPr>
-        <w:t>remove</w:t>
-      </w:r>
-      <w:r>
-        <w:rPr>
-          <w:color w:val="FF0000"/>
-          <w:sz w:val="24"/>
-        </w:rPr>
-        <w:t xml:space="preserve"> heading/section if not used!]</w:t>
-      </w:r>
-      <w:r>
-        <w:rPr>
-          <w:b/>
-          <w:sz w:val="24"/>
-        </w:rPr>
-        <w:t>:</w:t>
+        <w:lastRenderedPageBreak/>
+        <w:t>What we found out:</w:t>
       </w:r>
     </w:p>
     <w:p>
@@ -800,35 +1077,82 @@
         <w:rPr>
           <w:rStyle w:val="SubtleReference"/>
         </w:rPr>
-        <w:t xml:space="preserve">Often based on any open issues/risks </w:t>
-      </w:r>
-      <w:r>
-        <w:rPr>
-          <w:rStyle w:val="SubtleReference"/>
-        </w:rPr>
-        <w:t>i</w:t>
-      </w:r>
-      <w:r>
-        <w:rPr>
-          <w:rStyle w:val="SubtleReference"/>
-        </w:rPr>
-        <w:t xml:space="preserve">dentified. You may state that another spike is required to resolve new issues identified (or) indicate that this spike has increased </w:t>
-      </w:r>
-      <w:r>
-        <w:rPr>
-          <w:rStyle w:val="SubtleReference"/>
-        </w:rPr>
-        <w:t>your</w:t>
-      </w:r>
-      <w:r>
-        <w:rPr>
-          <w:rStyle w:val="SubtleReference"/>
-        </w:rPr>
-        <w:t xml:space="preserve"> confidence in XYZ and should move on.</w:t>
+        <w:t>During this task I learned how to apply collisions to objects and how to change those objects without losing the collision but modifying it to match with the new shape.</w:t>
+      </w:r>
+    </w:p>
+    <w:p>
+      <w:pPr>
+        <w:pStyle w:val="ColorfulList-Accent11"/>
+        <w:ind w:left="0"/>
+        <w:rPr>
+          <w:rStyle w:val="SubtleReference"/>
+        </w:rPr>
+      </w:pPr>
+    </w:p>
+    <w:p>
+      <w:pPr>
+        <w:pStyle w:val="ColorfulList-Accent11"/>
+        <w:ind w:left="0"/>
+        <w:rPr>
+          <w:rStyle w:val="SubtleReference"/>
+        </w:rPr>
+      </w:pPr>
+      <w:r>
+        <w:rPr>
+          <w:noProof/>
+        </w:rPr>
+        <w:drawing>
+          <wp:inline distT="0" distB="0" distL="0" distR="0" wp14:anchorId="2A0BEF20" wp14:editId="5EE2CDD7">
+            <wp:extent cx="2095500" cy="1569720"/>
+            <wp:effectExtent l="0" t="0" r="0" b="0"/>
+            <wp:docPr id="731496637" name="Picture 1" descr="Pepe Matrix GIFs | Tenor"/>
+            <wp:cNvGraphicFramePr>
+              <a:graphicFrameLocks xmlns:a="http://schemas.openxmlformats.org/drawingml/2006/main" noChangeAspect="1"/>
+            </wp:cNvGraphicFramePr>
+            <a:graphic xmlns:a="http://schemas.openxmlformats.org/drawingml/2006/main">
+              <a:graphicData uri="http://schemas.openxmlformats.org/drawingml/2006/picture">
+                <pic:pic xmlns:pic="http://schemas.openxmlformats.org/drawingml/2006/picture">
+                  <pic:nvPicPr>
+                    <pic:cNvPr id="0" name="Picture 1" descr="Pepe Matrix GIFs | Tenor"/>
+                    <pic:cNvPicPr>
+                      <a:picLocks noChangeAspect="1" noChangeArrowheads="1"/>
+                    </pic:cNvPicPr>
+                  </pic:nvPicPr>
+                  <pic:blipFill>
+                    <a:blip r:embed="rId12">
+                      <a:extLst>
+                        <a:ext uri="{28A0092B-C50C-407E-A947-70E740481C1C}">
+                          <a14:useLocalDpi xmlns:a14="http://schemas.microsoft.com/office/drawing/2010/main" val="0"/>
+                        </a:ext>
+                      </a:extLst>
+                    </a:blip>
+                    <a:srcRect/>
+                    <a:stretch>
+                      <a:fillRect/>
+                    </a:stretch>
+                  </pic:blipFill>
+                  <pic:spPr bwMode="auto">
+                    <a:xfrm>
+                      <a:off x="0" y="0"/>
+                      <a:ext cx="2095500" cy="1569720"/>
+                    </a:xfrm>
+                    <a:prstGeom prst="rect">
+                      <a:avLst/>
+                    </a:prstGeom>
+                    <a:noFill/>
+                    <a:ln>
+                      <a:noFill/>
+                    </a:ln>
+                  </pic:spPr>
+                </pic:pic>
+              </a:graphicData>
+            </a:graphic>
+          </wp:inline>
+        </w:drawing>
       </w:r>
     </w:p>
     <w:sectPr>
-      <w:headerReference w:type="default" r:id="rId7"/>
+      <w:headerReference w:type="default" r:id="rId13"/>
       <w:pgSz w:w="11900" w:h="16840"/>
       <w:pgMar w:top="1440" w:right="1134" w:bottom="1440" w:left="1134" w:header="709" w:footer="709" w:gutter="0"/>
       <w:cols w:space="708"/>
@@ -1049,7 +1373,7 @@
         <w:rFonts w:ascii="Symbol" w:eastAsia="MS Mincho" w:hAnsi="Symbol" w:cs="Times New Roman" w:hint="default"/>
       </w:rPr>
     </w:lvl>
-    <w:lvl w:ilvl="1" w:tplc="04090003" w:tentative="1">
+    <w:lvl w:ilvl="1" w:tplc="04090003">
       <w:start w:val="1"/>
       <w:numFmt w:val="bullet"/>
       <w:lvlText w:val="o"/>
@@ -1061,7 +1385,7 @@
         <w:rFonts w:ascii="Courier New" w:hAnsi="Courier New" w:hint="default"/>
       </w:rPr>
     </w:lvl>
-    <w:lvl w:ilvl="2" w:tplc="04090005" w:tentative="1">
+    <w:lvl w:ilvl="2" w:tplc="04090005">
       <w:start w:val="1"/>
       <w:numFmt w:val="bullet"/>
       <w:lvlText w:val=""/>
@@ -1554,6 +1878,27 @@
       <w:lang w:eastAsia="ja-JP"/>
     </w:rPr>
   </w:style>
+  <w:style w:type="paragraph" w:styleId="Heading1">
+    <w:name w:val="heading 1"/>
+    <w:basedOn w:val="Normal"/>
+    <w:next w:val="Normal"/>
+    <w:link w:val="Heading1Char"/>
+    <w:uiPriority w:val="9"/>
+    <w:qFormat/>
+    <w:rsid w:val="00023279"/>
+    <w:pPr>
+      <w:keepNext/>
+      <w:keepLines/>
+      <w:spacing w:before="240"/>
+      <w:outlineLvl w:val="0"/>
+    </w:pPr>
+    <w:rPr>
+      <w:rFonts w:asciiTheme="majorHAnsi" w:eastAsiaTheme="majorEastAsia" w:hAnsiTheme="majorHAnsi" w:cstheme="majorBidi"/>
+      <w:color w:val="2E74B5" w:themeColor="accent1" w:themeShade="BF"/>
+      <w:sz w:val="32"/>
+      <w:szCs w:val="32"/>
+    </w:rPr>
+  </w:style>
   <w:style w:type="paragraph" w:styleId="Heading2">
     <w:name w:val="heading 2"/>
     <w:basedOn w:val="Normal"/>
@@ -1683,6 +2028,20 @@
       <w:i/>
       <w:iCs/>
       <w:color w:val="5B9BD5" w:themeColor="accent1"/>
+    </w:rPr>
+  </w:style>
+  <w:style w:type="character" w:customStyle="1" w:styleId="Heading1Char">
+    <w:name w:val="Heading 1 Char"/>
+    <w:basedOn w:val="DefaultParagraphFont"/>
+    <w:link w:val="Heading1"/>
+    <w:uiPriority w:val="9"/>
+    <w:rsid w:val="00023279"/>
+    <w:rPr>
+      <w:rFonts w:asciiTheme="majorHAnsi" w:eastAsiaTheme="majorEastAsia" w:hAnsiTheme="majorHAnsi" w:cstheme="majorBidi"/>
+      <w:color w:val="2E74B5" w:themeColor="accent1" w:themeShade="BF"/>
+      <w:sz w:val="32"/>
+      <w:szCs w:val="32"/>
+      <w:lang w:eastAsia="ja-JP"/>
     </w:rPr>
   </w:style>
 </w:styles>
